--- a/Priming/answer-sheet.docx
+++ b/Priming/answer-sheet.docx
@@ -2520,41 +2520,79 @@
         <w:ind w:left="360"/>
         <w:rPr>
           <w:rFonts w:asciiTheme="majorBidi" w:hAnsiTheme="majorBidi" w:cstheme="majorBidi"/>
+          <w:kern w:val="0"/>
+          <w:lang w:bidi="he-IL"/>
+        </w:rPr>
+      </w:pPr>
+      <w:r>
+        <w:rPr>
+          <w:rFonts w:asciiTheme="majorBidi" w:hAnsiTheme="majorBidi" w:cstheme="majorBidi"/>
+          <w:b/>
+          <w:bCs/>
+          <w:kern w:val="0"/>
+          <w:lang w:bidi="he-IL"/>
+        </w:rPr>
+        <w:t>Long-lag priming</w:t>
+      </w:r>
+      <w:r>
+        <w:rPr>
+          <w:rFonts w:asciiTheme="majorBidi" w:hAnsiTheme="majorBidi" w:cstheme="majorBidi"/>
+          <w:b/>
+          <w:bCs/>
+          <w:kern w:val="0"/>
+          <w:lang w:bidi="he-IL"/>
+        </w:rPr>
+        <w:t xml:space="preserve"> </w:t>
+      </w:r>
+      <w:r>
+        <w:rPr>
+          <w:rFonts w:asciiTheme="majorBidi" w:hAnsiTheme="majorBidi" w:cstheme="majorBidi"/>
+          <w:kern w:val="0"/>
+          <w:lang w:bidi="he-IL"/>
+        </w:rPr>
+        <w:t>[</w:t>
+      </w:r>
+      <w:r>
+        <w:rPr>
+          <w:rFonts w:asciiTheme="majorBidi" w:hAnsiTheme="majorBidi" w:cstheme="majorBidi"/>
           <w:i/>
           <w:iCs/>
           <w:kern w:val="0"/>
           <w:lang w:bidi="he-IL"/>
         </w:rPr>
-      </w:pPr>
-      <w:r>
-        <w:rPr>
-          <w:rFonts w:asciiTheme="majorBidi" w:hAnsiTheme="majorBidi" w:cstheme="majorBidi"/>
-          <w:b/>
-          <w:bCs/>
-          <w:kern w:val="0"/>
-          <w:lang w:bidi="he-IL"/>
-        </w:rPr>
-        <w:t>Long-lag priming</w:t>
-      </w:r>
-      <w:r>
-        <w:rPr>
-          <w:rFonts w:asciiTheme="majorBidi" w:hAnsiTheme="majorBidi" w:cstheme="majorBidi"/>
-          <w:b/>
-          <w:bCs/>
-          <w:kern w:val="0"/>
-          <w:lang w:bidi="he-IL"/>
-        </w:rPr>
-        <w:t xml:space="preserve"> </w:t>
-      </w:r>
-      <w:r>
-        <w:rPr>
-          <w:rFonts w:asciiTheme="majorBidi" w:hAnsiTheme="majorBidi" w:cstheme="majorBidi"/>
-          <w:i/>
-          <w:iCs/>
-          <w:kern w:val="0"/>
-          <w:lang w:bidi="he-IL"/>
-        </w:rPr>
-        <w:t>(a type of ‘list priming’)</w:t>
+        <w:t xml:space="preserve">note: </w:t>
+      </w:r>
+      <w:r>
+        <w:rPr>
+          <w:rFonts w:asciiTheme="majorBidi" w:hAnsiTheme="majorBidi" w:cstheme="majorBidi"/>
+          <w:kern w:val="0"/>
+          <w:lang w:bidi="he-IL"/>
+        </w:rPr>
+        <w:t>th</w:t>
+      </w:r>
+      <w:r>
+        <w:rPr>
+          <w:rFonts w:asciiTheme="majorBidi" w:hAnsiTheme="majorBidi" w:cstheme="majorBidi"/>
+          <w:kern w:val="0"/>
+          <w:lang w:bidi="he-IL"/>
+        </w:rPr>
+        <w:t xml:space="preserve">is is </w:t>
+      </w:r>
+      <w:r>
+        <w:rPr>
+          <w:rFonts w:asciiTheme="majorBidi" w:hAnsiTheme="majorBidi" w:cstheme="majorBidi"/>
+          <w:kern w:val="0"/>
+          <w:lang w:bidi="he-IL"/>
+        </w:rPr>
+        <w:t>a type of ‘list priming’</w:t>
+      </w:r>
+      <w:r>
+        <w:rPr>
+          <w:rFonts w:asciiTheme="majorBidi" w:hAnsiTheme="majorBidi" w:cstheme="majorBidi"/>
+          <w:kern w:val="0"/>
+          <w:lang w:bidi="he-IL"/>
+        </w:rPr>
+        <w:t>]</w:t>
       </w:r>
     </w:p>
     <w:p>
